--- a/Задание 4/Задание 4 Хитров А. МДБ-24-10.docx
+++ b/Задание 4/Задание 4 Хитров А. МДБ-24-10.docx
@@ -8,6 +8,11 @@
       </w:r>
     </w:p>
     <w:p>
+      <w:pPr>
+        <w:rPr>
+          <w:lang w:val="en-US"/>
+        </w:rPr>
+      </w:pPr>
       <w:r>
         <w:t xml:space="preserve">Ссылка на репозиторий: </w:t>
       </w:r>
@@ -19,6 +24,11 @@
           <w:t>https://github.com/human666hitruy-arch/Khitrov_MDB-24-10_VR_2025.git</w:t>
         </w:r>
       </w:hyperlink>
+    </w:p>
+    <w:p>
+      <w:r>
+        <w:t>Если вы это читаете, то я не успел получить лицензию</w:t>
+      </w:r>
     </w:p>
     <w:p/>
     <w:sectPr>

--- a/Задание 4/Задание 4 Хитров А. МДБ-24-10.docx
+++ b/Задание 4/Задание 4 Хитров А. МДБ-24-10.docx
@@ -27,10 +27,167 @@
     </w:p>
     <w:p>
       <w:r>
-        <w:t>Если вы это читаете, то я не успел получить лицензию</w:t>
+        <w:rPr>
+          <w:noProof/>
+        </w:rPr>
+        <w:drawing>
+          <wp:inline distT="0" distB="0" distL="0" distR="0" wp14:anchorId="11D3A1EC" wp14:editId="72E76073">
+            <wp:extent cx="5940425" cy="4846320"/>
+            <wp:effectExtent l="0" t="0" r="3175" b="0"/>
+            <wp:docPr id="254908030" name="Рисунок 1"/>
+            <wp:cNvGraphicFramePr>
+              <a:graphicFrameLocks xmlns:a="http://schemas.openxmlformats.org/drawingml/2006/main" noChangeAspect="1"/>
+            </wp:cNvGraphicFramePr>
+            <a:graphic xmlns:a="http://schemas.openxmlformats.org/drawingml/2006/main">
+              <a:graphicData uri="http://schemas.openxmlformats.org/drawingml/2006/picture">
+                <pic:pic xmlns:pic="http://schemas.openxmlformats.org/drawingml/2006/picture">
+                  <pic:nvPicPr>
+                    <pic:cNvPr id="254908030" name=""/>
+                    <pic:cNvPicPr/>
+                  </pic:nvPicPr>
+                  <pic:blipFill>
+                    <a:blip r:embed="rId5"/>
+                    <a:stretch>
+                      <a:fillRect/>
+                    </a:stretch>
+                  </pic:blipFill>
+                  <pic:spPr>
+                    <a:xfrm>
+                      <a:off x="0" y="0"/>
+                      <a:ext cx="5940425" cy="4846320"/>
+                    </a:xfrm>
+                    <a:prstGeom prst="rect">
+                      <a:avLst/>
+                    </a:prstGeom>
+                  </pic:spPr>
+                </pic:pic>
+              </a:graphicData>
+            </a:graphic>
+          </wp:inline>
+        </w:drawing>
+      </w:r>
+      <w:r>
+        <w:rPr>
+          <w:noProof/>
+        </w:rPr>
+        <w:drawing>
+          <wp:inline distT="0" distB="0" distL="0" distR="0" wp14:anchorId="1E385B9C" wp14:editId="1417B315">
+            <wp:extent cx="5940425" cy="2251075"/>
+            <wp:effectExtent l="0" t="0" r="3175" b="0"/>
+            <wp:docPr id="74906393" name="Рисунок 1"/>
+            <wp:cNvGraphicFramePr>
+              <a:graphicFrameLocks xmlns:a="http://schemas.openxmlformats.org/drawingml/2006/main" noChangeAspect="1"/>
+            </wp:cNvGraphicFramePr>
+            <a:graphic xmlns:a="http://schemas.openxmlformats.org/drawingml/2006/main">
+              <a:graphicData uri="http://schemas.openxmlformats.org/drawingml/2006/picture">
+                <pic:pic xmlns:pic="http://schemas.openxmlformats.org/drawingml/2006/picture">
+                  <pic:nvPicPr>
+                    <pic:cNvPr id="74906393" name=""/>
+                    <pic:cNvPicPr/>
+                  </pic:nvPicPr>
+                  <pic:blipFill>
+                    <a:blip r:embed="rId6"/>
+                    <a:stretch>
+                      <a:fillRect/>
+                    </a:stretch>
+                  </pic:blipFill>
+                  <pic:spPr>
+                    <a:xfrm>
+                      <a:off x="0" y="0"/>
+                      <a:ext cx="5940425" cy="2251075"/>
+                    </a:xfrm>
+                    <a:prstGeom prst="rect">
+                      <a:avLst/>
+                    </a:prstGeom>
+                  </pic:spPr>
+                </pic:pic>
+              </a:graphicData>
+            </a:graphic>
+          </wp:inline>
+        </w:drawing>
+      </w:r>
+      <w:r>
+        <w:rPr>
+          <w:noProof/>
+        </w:rPr>
+        <w:lastRenderedPageBreak/>
+        <w:drawing>
+          <wp:inline distT="0" distB="0" distL="0" distR="0" wp14:anchorId="25EF9A14" wp14:editId="68B8721D">
+            <wp:extent cx="5940425" cy="2091690"/>
+            <wp:effectExtent l="0" t="0" r="3175" b="3810"/>
+            <wp:docPr id="643193738" name="Рисунок 1"/>
+            <wp:cNvGraphicFramePr>
+              <a:graphicFrameLocks xmlns:a="http://schemas.openxmlformats.org/drawingml/2006/main" noChangeAspect="1"/>
+            </wp:cNvGraphicFramePr>
+            <a:graphic xmlns:a="http://schemas.openxmlformats.org/drawingml/2006/main">
+              <a:graphicData uri="http://schemas.openxmlformats.org/drawingml/2006/picture">
+                <pic:pic xmlns:pic="http://schemas.openxmlformats.org/drawingml/2006/picture">
+                  <pic:nvPicPr>
+                    <pic:cNvPr id="643193738" name=""/>
+                    <pic:cNvPicPr/>
+                  </pic:nvPicPr>
+                  <pic:blipFill>
+                    <a:blip r:embed="rId7"/>
+                    <a:stretch>
+                      <a:fillRect/>
+                    </a:stretch>
+                  </pic:blipFill>
+                  <pic:spPr>
+                    <a:xfrm>
+                      <a:off x="0" y="0"/>
+                      <a:ext cx="5940425" cy="2091690"/>
+                    </a:xfrm>
+                    <a:prstGeom prst="rect">
+                      <a:avLst/>
+                    </a:prstGeom>
+                  </pic:spPr>
+                </pic:pic>
+              </a:graphicData>
+            </a:graphic>
+          </wp:inline>
+        </w:drawing>
+      </w:r>
+      <w:r>
+        <w:rPr>
+          <w:noProof/>
+        </w:rPr>
+        <w:drawing>
+          <wp:inline distT="0" distB="0" distL="0" distR="0" wp14:anchorId="6FD38348" wp14:editId="6C44DD39">
+            <wp:extent cx="5940425" cy="1431925"/>
+            <wp:effectExtent l="0" t="0" r="3175" b="0"/>
+            <wp:docPr id="609322958" name="Рисунок 1"/>
+            <wp:cNvGraphicFramePr>
+              <a:graphicFrameLocks xmlns:a="http://schemas.openxmlformats.org/drawingml/2006/main" noChangeAspect="1"/>
+            </wp:cNvGraphicFramePr>
+            <a:graphic xmlns:a="http://schemas.openxmlformats.org/drawingml/2006/main">
+              <a:graphicData uri="http://schemas.openxmlformats.org/drawingml/2006/picture">
+                <pic:pic xmlns:pic="http://schemas.openxmlformats.org/drawingml/2006/picture">
+                  <pic:nvPicPr>
+                    <pic:cNvPr id="609322958" name=""/>
+                    <pic:cNvPicPr/>
+                  </pic:nvPicPr>
+                  <pic:blipFill>
+                    <a:blip r:embed="rId8"/>
+                    <a:stretch>
+                      <a:fillRect/>
+                    </a:stretch>
+                  </pic:blipFill>
+                  <pic:spPr>
+                    <a:xfrm>
+                      <a:off x="0" y="0"/>
+                      <a:ext cx="5940425" cy="1431925"/>
+                    </a:xfrm>
+                    <a:prstGeom prst="rect">
+                      <a:avLst/>
+                    </a:prstGeom>
+                  </pic:spPr>
+                </pic:pic>
+              </a:graphicData>
+            </a:graphic>
+          </wp:inline>
+        </w:drawing>
       </w:r>
     </w:p>
-    <w:p/>
     <w:sectPr>
       <w:pgSz w:w="11906" w:h="16838"/>
       <w:pgMar w:top="1134" w:right="850" w:bottom="1134" w:left="1701" w:header="708" w:footer="708" w:gutter="0"/>

--- a/Задание 4/Задание 4 Хитров А. МДБ-24-10.docx
+++ b/Задание 4/Задание 4 Хитров А. МДБ-24-10.docx
@@ -112,10 +112,10 @@
         </w:rPr>
         <w:lastRenderedPageBreak/>
         <w:drawing>
-          <wp:inline distT="0" distB="0" distL="0" distR="0" wp14:anchorId="25EF9A14" wp14:editId="68B8721D">
-            <wp:extent cx="5940425" cy="2091690"/>
-            <wp:effectExtent l="0" t="0" r="3175" b="3810"/>
-            <wp:docPr id="643193738" name="Рисунок 1"/>
+          <wp:inline distT="0" distB="0" distL="0" distR="0" wp14:anchorId="301CA33D" wp14:editId="4FD69E14">
+            <wp:extent cx="5940425" cy="1843405"/>
+            <wp:effectExtent l="0" t="0" r="3175" b="4445"/>
+            <wp:docPr id="1711865283" name="Рисунок 1"/>
             <wp:cNvGraphicFramePr>
               <a:graphicFrameLocks xmlns:a="http://schemas.openxmlformats.org/drawingml/2006/main" noChangeAspect="1"/>
             </wp:cNvGraphicFramePr>
@@ -123,7 +123,7 @@
               <a:graphicData uri="http://schemas.openxmlformats.org/drawingml/2006/picture">
                 <pic:pic xmlns:pic="http://schemas.openxmlformats.org/drawingml/2006/picture">
                   <pic:nvPicPr>
-                    <pic:cNvPr id="643193738" name=""/>
+                    <pic:cNvPr id="1711865283" name=""/>
                     <pic:cNvPicPr/>
                   </pic:nvPicPr>
                   <pic:blipFill>
@@ -135,7 +135,7 @@
                   <pic:spPr>
                     <a:xfrm>
                       <a:off x="0" y="0"/>
-                      <a:ext cx="5940425" cy="2091690"/>
+                      <a:ext cx="5940425" cy="1843405"/>
                     </a:xfrm>
                     <a:prstGeom prst="rect">
                       <a:avLst/>
@@ -152,7 +152,7 @@
           <w:noProof/>
         </w:rPr>
         <w:drawing>
-          <wp:inline distT="0" distB="0" distL="0" distR="0" wp14:anchorId="6FD38348" wp14:editId="6C44DD39">
+          <wp:inline distT="0" distB="0" distL="0" distR="0" wp14:anchorId="6FD38348" wp14:editId="19F2FD7C">
             <wp:extent cx="5940425" cy="1431925"/>
             <wp:effectExtent l="0" t="0" r="3175" b="0"/>
             <wp:docPr id="609322958" name="Рисунок 1"/>
